--- a/trunk/7. Reference/Review plan.docx
+++ b/trunk/7. Reference/Review plan.docx
@@ -22,22 +22,18 @@
         <w:tc>
           <w:tcPr>
             <w:tcW w:w="1548" w:type="dxa"/>
-            <w:shd w:val="clear" w:color="auto" w:fill="2E74B5" w:themeFill="accent1" w:themeFillShade="BF"/>
+            <w:shd w:val="clear" w:color="auto" w:fill="1F4E79" w:themeFill="accent1" w:themeFillShade="80"/>
           </w:tcPr>
           <w:p>
             <w:pPr>
               <w:jc w:val="center"/>
               <w:rPr>
                 <w:color w:val="FFFFFF" w:themeColor="background1"/>
-                <w:sz w:val="28"/>
-                <w:szCs w:val="28"/>
               </w:rPr>
             </w:pPr>
             <w:r>
               <w:rPr>
                 <w:color w:val="FFFFFF" w:themeColor="background1"/>
-                <w:sz w:val="28"/>
-                <w:szCs w:val="28"/>
               </w:rPr>
               <w:t>Day</w:t>
             </w:r>
@@ -47,22 +43,18 @@
           <w:tcPr>
             <w:tcW w:w="3611" w:type="dxa"/>
             <w:gridSpan w:val="2"/>
-            <w:shd w:val="clear" w:color="auto" w:fill="2E74B5" w:themeFill="accent1" w:themeFillShade="BF"/>
+            <w:shd w:val="clear" w:color="auto" w:fill="1F4E79" w:themeFill="accent1" w:themeFillShade="80"/>
           </w:tcPr>
           <w:p>
             <w:pPr>
               <w:jc w:val="center"/>
               <w:rPr>
                 <w:color w:val="FFFFFF" w:themeColor="background1"/>
-                <w:sz w:val="28"/>
-                <w:szCs w:val="28"/>
               </w:rPr>
             </w:pPr>
             <w:r>
               <w:rPr>
                 <w:color w:val="FFFFFF" w:themeColor="background1"/>
-                <w:sz w:val="28"/>
-                <w:szCs w:val="28"/>
               </w:rPr>
               <w:t>Time</w:t>
             </w:r>
@@ -71,22 +63,18 @@
         <w:tc>
           <w:tcPr>
             <w:tcW w:w="3611" w:type="dxa"/>
-            <w:shd w:val="clear" w:color="auto" w:fill="2E74B5" w:themeFill="accent1" w:themeFillShade="BF"/>
+            <w:shd w:val="clear" w:color="auto" w:fill="1F4E79" w:themeFill="accent1" w:themeFillShade="80"/>
           </w:tcPr>
           <w:p>
             <w:pPr>
               <w:jc w:val="center"/>
               <w:rPr>
                 <w:color w:val="FFFFFF" w:themeColor="background1"/>
-                <w:sz w:val="28"/>
-                <w:szCs w:val="28"/>
               </w:rPr>
             </w:pPr>
             <w:r>
               <w:rPr>
                 <w:color w:val="FFFFFF" w:themeColor="background1"/>
-                <w:sz w:val="28"/>
-                <w:szCs w:val="28"/>
               </w:rPr>
               <w:t>Content</w:t>
             </w:r>
@@ -368,7 +356,22 @@
       </w:tr>
     </w:tbl>
     <w:p>
+      <w:pPr>
+        <w:pStyle w:val="ListParagraph"/>
+        <w:numPr>
+          <w:ilvl w:val="0"/>
+          <w:numId w:val="1"/>
+        </w:numPr>
+        <w:rPr>
+          <w:b/>
+          <w:sz w:val="32"/>
+        </w:rPr>
+      </w:pPr>
       <w:r>
+        <w:rPr>
+          <w:b/>
+          <w:sz w:val="32"/>
+        </w:rPr>
         <w:t>Lịch họp nhóm</w:t>
       </w:r>
     </w:p>
@@ -379,18 +382,31 @@
     <w:p/>
     <w:p/>
     <w:p>
+      <w:pPr>
+        <w:pStyle w:val="ListParagraph"/>
+        <w:numPr>
+          <w:ilvl w:val="0"/>
+          <w:numId w:val="1"/>
+        </w:numPr>
+        <w:rPr>
+          <w:b/>
+          <w:sz w:val="36"/>
+        </w:rPr>
+      </w:pPr>
       <w:r>
+        <w:rPr>
+          <w:b/>
+          <w:sz w:val="36"/>
+        </w:rPr>
         <w:t>Quy trình review tài liệu</w:t>
       </w:r>
-      <w:bookmarkStart w:id="0" w:name="_GoBack"/>
-      <w:bookmarkEnd w:id="0"/>
     </w:p>
     <w:p/>
     <w:p/>
     <w:p/>
     <w:p>
       <w:r>
-        <w:object w:dxaOrig="14296" w:dyaOrig="19606">
+        <w:object w:dxaOrig="18315" w:dyaOrig="19606">
           <v:shapetype id="_x0000_t75" coordsize="21600,21600" o:spt="75" o:preferrelative="t" path="m@4@5l@4@11@9@11@9@5xe" filled="f" stroked="f">
             <v:stroke joinstyle="miter"/>
             <v:formulas>
@@ -410,12 +426,14 @@
             <v:path o:extrusionok="f" gradientshapeok="t" o:connecttype="rect"/>
             <o:lock v:ext="edit" aspectratio="t"/>
           </v:shapetype>
-          <v:shape id="_x0000_i1025" type="#_x0000_t75" style="width:467.25pt;height:641.25pt" o:ole="">
-            <v:imagedata r:id="rId4" o:title=""/>
+          <v:shape id="_x0000_i1025" type="#_x0000_t75" style="width:468pt;height:501pt" o:ole="">
+            <v:imagedata r:id="rId5" o:title=""/>
           </v:shape>
-          <o:OLEObject Type="Embed" ProgID="Visio.Drawing.15" ShapeID="_x0000_i1025" DrawAspect="Content" ObjectID="_1448820442" r:id="rId5"/>
+          <o:OLEObject Type="Embed" ProgID="Visio.Drawing.15" ShapeID="_x0000_i1025" DrawAspect="Content" ObjectID="_1448888648" r:id="rId6"/>
         </w:object>
       </w:r>
+      <w:bookmarkStart w:id="0" w:name="_GoBack"/>
+      <w:bookmarkEnd w:id="0"/>
     </w:p>
     <w:sectPr>
       <w:pgSz w:w="12240" w:h="15840"/>
@@ -425,6 +443,127 @@
     </w:sectPr>
   </w:body>
 </w:document>
+</file>
+
+<file path=word/numbering.xml><?xml version="1.0" encoding="utf-8"?>
+<w:numbering xmlns:wpc="http://schemas.microsoft.com/office/word/2010/wordprocessingCanvas" xmlns:mc="http://schemas.openxmlformats.org/markup-compatibility/2006" xmlns:o="urn:schemas-microsoft-com:office:office" xmlns:r="http://schemas.openxmlformats.org/officeDocument/2006/relationships" xmlns:m="http://schemas.openxmlformats.org/officeDocument/2006/math" xmlns:v="urn:schemas-microsoft-com:vml" xmlns:wp14="http://schemas.microsoft.com/office/word/2010/wordprocessingDrawing" xmlns:wp="http://schemas.openxmlformats.org/drawingml/2006/wordprocessingDrawing" xmlns:w10="urn:schemas-microsoft-com:office:word" xmlns:w="http://schemas.openxmlformats.org/wordprocessingml/2006/main" xmlns:w14="http://schemas.microsoft.com/office/word/2010/wordml" xmlns:w15="http://schemas.microsoft.com/office/word/2012/wordml" xmlns:wpg="http://schemas.microsoft.com/office/word/2010/wordprocessingGroup" xmlns:wpi="http://schemas.microsoft.com/office/word/2010/wordprocessingInk" xmlns:wne="http://schemas.microsoft.com/office/word/2006/wordml" xmlns:wps="http://schemas.microsoft.com/office/word/2010/wordprocessingShape" mc:Ignorable="w14 w15 wp14">
+  <w:abstractNum w:abstractNumId="0">
+    <w:nsid w:val="61B06EDD"/>
+    <w:multiLevelType w:val="hybridMultilevel"/>
+    <w:tmpl w:val="98EE5BCC"/>
+    <w:lvl w:ilvl="0" w:tplc="04090009">
+      <w:start w:val="1"/>
+      <w:numFmt w:val="bullet"/>
+      <w:lvlText w:val=""/>
+      <w:lvlJc w:val="left"/>
+      <w:pPr>
+        <w:ind w:left="720" w:hanging="360"/>
+      </w:pPr>
+      <w:rPr>
+        <w:rFonts w:ascii="Wingdings" w:hAnsi="Wingdings" w:hint="default"/>
+      </w:rPr>
+    </w:lvl>
+    <w:lvl w:ilvl="1" w:tplc="04090003" w:tentative="1">
+      <w:start w:val="1"/>
+      <w:numFmt w:val="bullet"/>
+      <w:lvlText w:val="o"/>
+      <w:lvlJc w:val="left"/>
+      <w:pPr>
+        <w:ind w:left="1440" w:hanging="360"/>
+      </w:pPr>
+      <w:rPr>
+        <w:rFonts w:ascii="Courier New" w:hAnsi="Courier New" w:cs="Courier New" w:hint="default"/>
+      </w:rPr>
+    </w:lvl>
+    <w:lvl w:ilvl="2" w:tplc="04090005" w:tentative="1">
+      <w:start w:val="1"/>
+      <w:numFmt w:val="bullet"/>
+      <w:lvlText w:val=""/>
+      <w:lvlJc w:val="left"/>
+      <w:pPr>
+        <w:ind w:left="2160" w:hanging="360"/>
+      </w:pPr>
+      <w:rPr>
+        <w:rFonts w:ascii="Wingdings" w:hAnsi="Wingdings" w:hint="default"/>
+      </w:rPr>
+    </w:lvl>
+    <w:lvl w:ilvl="3" w:tplc="04090001" w:tentative="1">
+      <w:start w:val="1"/>
+      <w:numFmt w:val="bullet"/>
+      <w:lvlText w:val=""/>
+      <w:lvlJc w:val="left"/>
+      <w:pPr>
+        <w:ind w:left="2880" w:hanging="360"/>
+      </w:pPr>
+      <w:rPr>
+        <w:rFonts w:ascii="Symbol" w:hAnsi="Symbol" w:hint="default"/>
+      </w:rPr>
+    </w:lvl>
+    <w:lvl w:ilvl="4" w:tplc="04090003" w:tentative="1">
+      <w:start w:val="1"/>
+      <w:numFmt w:val="bullet"/>
+      <w:lvlText w:val="o"/>
+      <w:lvlJc w:val="left"/>
+      <w:pPr>
+        <w:ind w:left="3600" w:hanging="360"/>
+      </w:pPr>
+      <w:rPr>
+        <w:rFonts w:ascii="Courier New" w:hAnsi="Courier New" w:cs="Courier New" w:hint="default"/>
+      </w:rPr>
+    </w:lvl>
+    <w:lvl w:ilvl="5" w:tplc="04090005" w:tentative="1">
+      <w:start w:val="1"/>
+      <w:numFmt w:val="bullet"/>
+      <w:lvlText w:val=""/>
+      <w:lvlJc w:val="left"/>
+      <w:pPr>
+        <w:ind w:left="4320" w:hanging="360"/>
+      </w:pPr>
+      <w:rPr>
+        <w:rFonts w:ascii="Wingdings" w:hAnsi="Wingdings" w:hint="default"/>
+      </w:rPr>
+    </w:lvl>
+    <w:lvl w:ilvl="6" w:tplc="04090001" w:tentative="1">
+      <w:start w:val="1"/>
+      <w:numFmt w:val="bullet"/>
+      <w:lvlText w:val=""/>
+      <w:lvlJc w:val="left"/>
+      <w:pPr>
+        <w:ind w:left="5040" w:hanging="360"/>
+      </w:pPr>
+      <w:rPr>
+        <w:rFonts w:ascii="Symbol" w:hAnsi="Symbol" w:hint="default"/>
+      </w:rPr>
+    </w:lvl>
+    <w:lvl w:ilvl="7" w:tplc="04090003" w:tentative="1">
+      <w:start w:val="1"/>
+      <w:numFmt w:val="bullet"/>
+      <w:lvlText w:val="o"/>
+      <w:lvlJc w:val="left"/>
+      <w:pPr>
+        <w:ind w:left="5760" w:hanging="360"/>
+      </w:pPr>
+      <w:rPr>
+        <w:rFonts w:ascii="Courier New" w:hAnsi="Courier New" w:cs="Courier New" w:hint="default"/>
+      </w:rPr>
+    </w:lvl>
+    <w:lvl w:ilvl="8" w:tplc="04090005" w:tentative="1">
+      <w:start w:val="1"/>
+      <w:numFmt w:val="bullet"/>
+      <w:lvlText w:val=""/>
+      <w:lvlJc w:val="left"/>
+      <w:pPr>
+        <w:ind w:left="6480" w:hanging="360"/>
+      </w:pPr>
+      <w:rPr>
+        <w:rFonts w:ascii="Wingdings" w:hAnsi="Wingdings" w:hint="default"/>
+      </w:rPr>
+    </w:lvl>
+  </w:abstractNum>
+  <w:num w:numId="1">
+    <w:abstractNumId w:val="0"/>
+  </w:num>
+</w:numbering>
 </file>
 
 <file path=word/styles.xml><?xml version="1.0" encoding="utf-8"?>
@@ -874,6 +1013,17 @@
       </w:tblCellMar>
     </w:tblPr>
   </w:style>
+  <w:style w:type="paragraph" w:styleId="ListParagraph">
+    <w:name w:val="List Paragraph"/>
+    <w:basedOn w:val="Normal"/>
+    <w:uiPriority w:val="34"/>
+    <w:qFormat/>
+    <w:rsid w:val="00BD16DA"/>
+    <w:pPr>
+      <w:ind w:left="720"/>
+      <w:contextualSpacing/>
+    </w:pPr>
+  </w:style>
 </w:styles>
 </file>
 
